--- a/企画書/P17EC003_企画書.docx
+++ b/企画書/P17EC003_企画書.docx
@@ -157,9 +157,6 @@
           <w:p>
             <w:pPr>
               <w:jc w:val="left"/>
-              <w:rPr>
-                <w:rFonts w:hint="eastAsia"/>
-              </w:rPr>
             </w:pPr>
             <w:r>
               <w:rPr>
@@ -223,9 +220,6 @@
           <w:p>
             <w:pPr>
               <w:jc w:val="left"/>
-              <w:rPr>
-                <w:rFonts w:hint="eastAsia"/>
-              </w:rPr>
             </w:pPr>
             <w:r>
               <w:rPr>
@@ -444,11 +438,16 @@
             <w:pPr>
               <w:jc w:val="left"/>
             </w:pPr>
+            <w:proofErr w:type="spellStart"/>
             <w:r>
               <w:t>m</w:t>
             </w:r>
             <w:r>
-              <w:t>bed(STM401RE)</w:t>
+              <w:t>bed</w:t>
+            </w:r>
+            <w:proofErr w:type="spellEnd"/>
+            <w:r>
+              <w:t>(STM401RE)</w:t>
             </w:r>
             <w:r>
               <w:t>@84MHz  512KBFlash  100pin</w:t>
@@ -485,9 +484,6 @@
           <w:p>
             <w:pPr>
               <w:jc w:val="left"/>
-              <w:rPr>
-                <w:rFonts w:hint="eastAsia"/>
-              </w:rPr>
             </w:pPr>
             <w:r>
               <w:rPr>
@@ -638,9 +634,6 @@
           <w:p>
             <w:pPr>
               <w:jc w:val="left"/>
-              <w:rPr>
-                <w:rFonts w:hint="eastAsia"/>
-              </w:rPr>
             </w:pPr>
             <w:r>
               <w:rPr>
@@ -688,9 +681,6 @@
           <w:p>
             <w:pPr>
               <w:jc w:val="left"/>
-              <w:rPr>
-                <w:rFonts w:hint="eastAsia"/>
-              </w:rPr>
             </w:pPr>
           </w:p>
         </w:tc>
@@ -809,9 +799,6 @@
           <w:p>
             <w:pPr>
               <w:jc w:val="left"/>
-              <w:rPr>
-                <w:rFonts w:hint="eastAsia"/>
-              </w:rPr>
             </w:pPr>
             <w:r>
               <w:rPr>
@@ -836,9 +823,6 @@
           <w:p>
             <w:pPr>
               <w:jc w:val="left"/>
-              <w:rPr>
-                <w:rFonts w:hint="eastAsia"/>
-              </w:rPr>
             </w:pPr>
             <w:r>
               <w:rPr>
@@ -858,16 +842,15 @@
           <w:p>
             <w:pPr>
               <w:jc w:val="left"/>
-              <w:rPr>
-                <w:rFonts w:hint="eastAsia"/>
-              </w:rPr>
-            </w:pPr>
+            </w:pPr>
+            <w:proofErr w:type="spellStart"/>
             <w:r>
               <w:rPr>
                 <w:rFonts w:hint="eastAsia"/>
               </w:rPr>
               <w:t>SiC</w:t>
             </w:r>
+            <w:proofErr w:type="spellEnd"/>
             <w:r>
               <w:rPr>
                 <w:rFonts w:hint="eastAsia"/>
@@ -940,9 +923,6 @@
           <w:p>
             <w:pPr>
               <w:jc w:val="left"/>
-              <w:rPr>
-                <w:rFonts w:hint="eastAsia"/>
-              </w:rPr>
             </w:pPr>
             <w:r>
               <w:rPr>
@@ -1367,9 +1347,6 @@
           <w:p>
             <w:pPr>
               <w:jc w:val="left"/>
-              <w:rPr>
-                <w:rFonts w:hint="eastAsia"/>
-              </w:rPr>
             </w:pPr>
             <w:r>
               <w:rPr>
@@ -1512,9 +1489,6 @@
           <w:p>
             <w:pPr>
               <w:jc w:val="left"/>
-              <w:rPr>
-                <w:rFonts w:hint="eastAsia"/>
-              </w:rPr>
             </w:pPr>
             <w:r>
               <w:rPr>
@@ -1538,9 +1512,6 @@
           <w:p>
             <w:pPr>
               <w:jc w:val="right"/>
-              <w:rPr>
-                <w:rFonts w:hint="eastAsia"/>
-              </w:rPr>
             </w:pPr>
             <w:r>
               <w:rPr>
@@ -1607,9 +1578,6 @@
           <w:p>
             <w:pPr>
               <w:jc w:val="left"/>
-              <w:rPr>
-                <w:rFonts w:hint="eastAsia"/>
-              </w:rPr>
             </w:pPr>
           </w:p>
         </w:tc>
@@ -1628,9 +1596,6 @@
           <w:p>
             <w:pPr>
               <w:jc w:val="left"/>
-              <w:rPr>
-                <w:rFonts w:hint="eastAsia"/>
-              </w:rPr>
             </w:pPr>
             <w:r>
               <w:rPr>
@@ -1810,8 +1775,6 @@
               </w:rPr>
               <w:t>3</w:t>
             </w:r>
-            <w:bookmarkStart w:id="0" w:name="_GoBack"/>
-            <w:bookmarkEnd w:id="0"/>
             <w:r>
               <w:rPr>
                 <w:rFonts w:hint="eastAsia"/>
@@ -2073,6 +2036,12 @@
       </w:r>
     </w:p>
     <w:sectPr>
+      <w:headerReference w:type="even" r:id="rId7"/>
+      <w:headerReference w:type="default" r:id="rId8"/>
+      <w:footerReference w:type="even" r:id="rId9"/>
+      <w:footerReference w:type="default" r:id="rId10"/>
+      <w:headerReference w:type="first" r:id="rId11"/>
+      <w:footerReference w:type="first" r:id="rId12"/>
       <w:pgSz w:w="11906" w:h="16838"/>
       <w:pgMar w:top="1985" w:right="1701" w:bottom="1701" w:left="1701" w:header="851" w:footer="992" w:gutter="0"/>
       <w:cols w:space="425"/>
@@ -2101,6 +2070,51 @@
 </w:endnotes>
 </file>
 
+<file path=word/footer1.xml><?xml version="1.0" encoding="utf-8"?>
+<w:ftr xmlns:wpc="http://schemas.microsoft.com/office/word/2010/wordprocessingCanvas" xmlns:cx="http://schemas.microsoft.com/office/drawing/2014/chartex" xmlns:cx1="http://schemas.microsoft.com/office/drawing/2015/9/8/chartex" xmlns:cx2="http://schemas.microsoft.com/office/drawing/2015/10/21/chartex" xmlns:mc="http://schemas.openxmlformats.org/markup-compatibility/2006" xmlns:o="urn:schemas-microsoft-com:office:office" xmlns:r="http://schemas.openxmlformats.org/officeDocument/2006/relationships" xmlns:m="http://schemas.openxmlformats.org/officeDocument/2006/math" xmlns:v="urn:schemas-microsoft-com:vml" xmlns:wp14="http://schemas.microsoft.com/office/word/2010/wordprocessingDrawing" xmlns:wp="http://schemas.openxmlformats.org/drawingml/2006/wordprocessingDrawing" xmlns:w10="urn:schemas-microsoft-com:office:word" xmlns:w="http://schemas.openxmlformats.org/wordprocessingml/2006/main" xmlns:w14="http://schemas.microsoft.com/office/word/2010/wordml" xmlns:w15="http://schemas.microsoft.com/office/word/2012/wordml" xmlns:w16se="http://schemas.microsoft.com/office/word/2015/wordml/symex" xmlns:wpg="http://schemas.microsoft.com/office/word/2010/wordprocessingGroup" xmlns:wpi="http://schemas.microsoft.com/office/word/2010/wordprocessingInk" xmlns:wne="http://schemas.microsoft.com/office/word/2006/wordml" xmlns:wps="http://schemas.microsoft.com/office/word/2010/wordprocessingShape" mc:Ignorable="w14 w15 w16se wp14">
+  <w:p>
+    <w:pPr>
+      <w:pStyle w:val="a6"/>
+    </w:pPr>
+  </w:p>
+</w:ftr>
+</file>
+
+<file path=word/footer2.xml><?xml version="1.0" encoding="utf-8"?>
+<w:ftr xmlns:wpc="http://schemas.microsoft.com/office/word/2010/wordprocessingCanvas" xmlns:cx="http://schemas.microsoft.com/office/drawing/2014/chartex" xmlns:cx1="http://schemas.microsoft.com/office/drawing/2015/9/8/chartex" xmlns:cx2="http://schemas.microsoft.com/office/drawing/2015/10/21/chartex" xmlns:mc="http://schemas.openxmlformats.org/markup-compatibility/2006" xmlns:o="urn:schemas-microsoft-com:office:office" xmlns:r="http://schemas.openxmlformats.org/officeDocument/2006/relationships" xmlns:m="http://schemas.openxmlformats.org/officeDocument/2006/math" xmlns:v="urn:schemas-microsoft-com:vml" xmlns:wp14="http://schemas.microsoft.com/office/word/2010/wordprocessingDrawing" xmlns:wp="http://schemas.openxmlformats.org/drawingml/2006/wordprocessingDrawing" xmlns:w10="urn:schemas-microsoft-com:office:word" xmlns:w="http://schemas.openxmlformats.org/wordprocessingml/2006/main" xmlns:w14="http://schemas.microsoft.com/office/word/2010/wordml" xmlns:w15="http://schemas.microsoft.com/office/word/2012/wordml" xmlns:w16se="http://schemas.microsoft.com/office/word/2015/wordml/symex" xmlns:wpg="http://schemas.microsoft.com/office/word/2010/wordprocessingGroup" xmlns:wpi="http://schemas.microsoft.com/office/word/2010/wordprocessingInk" xmlns:wne="http://schemas.microsoft.com/office/word/2006/wordml" xmlns:wps="http://schemas.microsoft.com/office/word/2010/wordprocessingShape" mc:Ignorable="w14 w15 w16se wp14">
+  <w:p>
+    <w:pPr>
+      <w:pStyle w:val="a6"/>
+      <w:jc w:val="center"/>
+    </w:pPr>
+    <w:r>
+      <w:rPr>
+        <w:rFonts w:hint="eastAsia"/>
+      </w:rPr>
+      <w:t>©2017</w:t>
+    </w:r>
+    <w:r>
+      <w:rPr>
+        <w:rFonts w:hint="eastAsia"/>
+      </w:rPr>
+      <w:t>，三重大学電気自動車研究会</w:t>
+    </w:r>
+    <w:bookmarkStart w:id="0" w:name="_GoBack"/>
+    <w:bookmarkEnd w:id="0"/>
+  </w:p>
+</w:ftr>
+</file>
+
+<file path=word/footer3.xml><?xml version="1.0" encoding="utf-8"?>
+<w:ftr xmlns:wpc="http://schemas.microsoft.com/office/word/2010/wordprocessingCanvas" xmlns:cx="http://schemas.microsoft.com/office/drawing/2014/chartex" xmlns:cx1="http://schemas.microsoft.com/office/drawing/2015/9/8/chartex" xmlns:cx2="http://schemas.microsoft.com/office/drawing/2015/10/21/chartex" xmlns:mc="http://schemas.openxmlformats.org/markup-compatibility/2006" xmlns:o="urn:schemas-microsoft-com:office:office" xmlns:r="http://schemas.openxmlformats.org/officeDocument/2006/relationships" xmlns:m="http://schemas.openxmlformats.org/officeDocument/2006/math" xmlns:v="urn:schemas-microsoft-com:vml" xmlns:wp14="http://schemas.microsoft.com/office/word/2010/wordprocessingDrawing" xmlns:wp="http://schemas.openxmlformats.org/drawingml/2006/wordprocessingDrawing" xmlns:w10="urn:schemas-microsoft-com:office:word" xmlns:w="http://schemas.openxmlformats.org/wordprocessingml/2006/main" xmlns:w14="http://schemas.microsoft.com/office/word/2010/wordml" xmlns:w15="http://schemas.microsoft.com/office/word/2012/wordml" xmlns:w16se="http://schemas.microsoft.com/office/word/2015/wordml/symex" xmlns:wpg="http://schemas.microsoft.com/office/word/2010/wordprocessingGroup" xmlns:wpi="http://schemas.microsoft.com/office/word/2010/wordprocessingInk" xmlns:wne="http://schemas.microsoft.com/office/word/2006/wordml" xmlns:wps="http://schemas.microsoft.com/office/word/2010/wordprocessingShape" mc:Ignorable="w14 w15 w16se wp14">
+  <w:p>
+    <w:pPr>
+      <w:pStyle w:val="a6"/>
+    </w:pPr>
+  </w:p>
+</w:ftr>
+</file>
+
 <file path=word/footnotes.xml><?xml version="1.0" encoding="utf-8"?>
 <w:footnotes xmlns:wpc="http://schemas.microsoft.com/office/word/2010/wordprocessingCanvas" xmlns:cx="http://schemas.microsoft.com/office/drawing/2014/chartex" xmlns:cx1="http://schemas.microsoft.com/office/drawing/2015/9/8/chartex" xmlns:cx2="http://schemas.microsoft.com/office/drawing/2015/10/21/chartex" xmlns:mc="http://schemas.openxmlformats.org/markup-compatibility/2006" xmlns:o="urn:schemas-microsoft-com:office:office" xmlns:r="http://schemas.openxmlformats.org/officeDocument/2006/relationships" xmlns:m="http://schemas.openxmlformats.org/officeDocument/2006/math" xmlns:v="urn:schemas-microsoft-com:vml" xmlns:wp14="http://schemas.microsoft.com/office/word/2010/wordprocessingDrawing" xmlns:wp="http://schemas.openxmlformats.org/drawingml/2006/wordprocessingDrawing" xmlns:w10="urn:schemas-microsoft-com:office:word" xmlns:w="http://schemas.openxmlformats.org/wordprocessingml/2006/main" xmlns:w14="http://schemas.microsoft.com/office/word/2010/wordml" xmlns:w15="http://schemas.microsoft.com/office/word/2012/wordml" xmlns:w16se="http://schemas.microsoft.com/office/word/2015/wordml/symex" xmlns:wpg="http://schemas.microsoft.com/office/word/2010/wordprocessingGroup" xmlns:wpi="http://schemas.microsoft.com/office/word/2010/wordprocessingInk" xmlns:wne="http://schemas.microsoft.com/office/word/2006/wordml" xmlns:wps="http://schemas.microsoft.com/office/word/2010/wordprocessingShape" mc:Ignorable="w14 w15 w16se wp14">
   <w:footnote w:type="separator" w:id="-1">
@@ -2118,6 +2132,36 @@
     </w:p>
   </w:footnote>
 </w:footnotes>
+</file>
+
+<file path=word/header1.xml><?xml version="1.0" encoding="utf-8"?>
+<w:hdr xmlns:wpc="http://schemas.microsoft.com/office/word/2010/wordprocessingCanvas" xmlns:cx="http://schemas.microsoft.com/office/drawing/2014/chartex" xmlns:cx1="http://schemas.microsoft.com/office/drawing/2015/9/8/chartex" xmlns:cx2="http://schemas.microsoft.com/office/drawing/2015/10/21/chartex" xmlns:mc="http://schemas.openxmlformats.org/markup-compatibility/2006" xmlns:o="urn:schemas-microsoft-com:office:office" xmlns:r="http://schemas.openxmlformats.org/officeDocument/2006/relationships" xmlns:m="http://schemas.openxmlformats.org/officeDocument/2006/math" xmlns:v="urn:schemas-microsoft-com:vml" xmlns:wp14="http://schemas.microsoft.com/office/word/2010/wordprocessingDrawing" xmlns:wp="http://schemas.openxmlformats.org/drawingml/2006/wordprocessingDrawing" xmlns:w10="urn:schemas-microsoft-com:office:word" xmlns:w="http://schemas.openxmlformats.org/wordprocessingml/2006/main" xmlns:w14="http://schemas.microsoft.com/office/word/2010/wordml" xmlns:w15="http://schemas.microsoft.com/office/word/2012/wordml" xmlns:w16se="http://schemas.microsoft.com/office/word/2015/wordml/symex" xmlns:wpg="http://schemas.microsoft.com/office/word/2010/wordprocessingGroup" xmlns:wpi="http://schemas.microsoft.com/office/word/2010/wordprocessingInk" xmlns:wne="http://schemas.microsoft.com/office/word/2006/wordml" xmlns:wps="http://schemas.microsoft.com/office/word/2010/wordprocessingShape" mc:Ignorable="w14 w15 w16se wp14">
+  <w:p>
+    <w:pPr>
+      <w:pStyle w:val="a4"/>
+    </w:pPr>
+  </w:p>
+</w:hdr>
+</file>
+
+<file path=word/header2.xml><?xml version="1.0" encoding="utf-8"?>
+<w:hdr xmlns:wpc="http://schemas.microsoft.com/office/word/2010/wordprocessingCanvas" xmlns:cx="http://schemas.microsoft.com/office/drawing/2014/chartex" xmlns:cx1="http://schemas.microsoft.com/office/drawing/2015/9/8/chartex" xmlns:cx2="http://schemas.microsoft.com/office/drawing/2015/10/21/chartex" xmlns:mc="http://schemas.openxmlformats.org/markup-compatibility/2006" xmlns:o="urn:schemas-microsoft-com:office:office" xmlns:r="http://schemas.openxmlformats.org/officeDocument/2006/relationships" xmlns:m="http://schemas.openxmlformats.org/officeDocument/2006/math" xmlns:v="urn:schemas-microsoft-com:vml" xmlns:wp14="http://schemas.microsoft.com/office/word/2010/wordprocessingDrawing" xmlns:wp="http://schemas.openxmlformats.org/drawingml/2006/wordprocessingDrawing" xmlns:w10="urn:schemas-microsoft-com:office:word" xmlns:w="http://schemas.openxmlformats.org/wordprocessingml/2006/main" xmlns:w14="http://schemas.microsoft.com/office/word/2010/wordml" xmlns:w15="http://schemas.microsoft.com/office/word/2012/wordml" xmlns:w16se="http://schemas.microsoft.com/office/word/2015/wordml/symex" xmlns:wpg="http://schemas.microsoft.com/office/word/2010/wordprocessingGroup" xmlns:wpi="http://schemas.microsoft.com/office/word/2010/wordprocessingInk" xmlns:wne="http://schemas.microsoft.com/office/word/2006/wordml" xmlns:wps="http://schemas.microsoft.com/office/word/2010/wordprocessingShape" mc:Ignorable="w14 w15 w16se wp14">
+  <w:p>
+    <w:pPr>
+      <w:pStyle w:val="a4"/>
+    </w:pPr>
+  </w:p>
+</w:hdr>
+</file>
+
+<file path=word/header3.xml><?xml version="1.0" encoding="utf-8"?>
+<w:hdr xmlns:wpc="http://schemas.microsoft.com/office/word/2010/wordprocessingCanvas" xmlns:cx="http://schemas.microsoft.com/office/drawing/2014/chartex" xmlns:cx1="http://schemas.microsoft.com/office/drawing/2015/9/8/chartex" xmlns:cx2="http://schemas.microsoft.com/office/drawing/2015/10/21/chartex" xmlns:mc="http://schemas.openxmlformats.org/markup-compatibility/2006" xmlns:o="urn:schemas-microsoft-com:office:office" xmlns:r="http://schemas.openxmlformats.org/officeDocument/2006/relationships" xmlns:m="http://schemas.openxmlformats.org/officeDocument/2006/math" xmlns:v="urn:schemas-microsoft-com:vml" xmlns:wp14="http://schemas.microsoft.com/office/word/2010/wordprocessingDrawing" xmlns:wp="http://schemas.openxmlformats.org/drawingml/2006/wordprocessingDrawing" xmlns:w10="urn:schemas-microsoft-com:office:word" xmlns:w="http://schemas.openxmlformats.org/wordprocessingml/2006/main" xmlns:w14="http://schemas.microsoft.com/office/word/2010/wordml" xmlns:w15="http://schemas.microsoft.com/office/word/2012/wordml" xmlns:w16se="http://schemas.microsoft.com/office/word/2015/wordml/symex" xmlns:wpg="http://schemas.microsoft.com/office/word/2010/wordprocessingGroup" xmlns:wpi="http://schemas.microsoft.com/office/word/2010/wordprocessingInk" xmlns:wne="http://schemas.microsoft.com/office/word/2006/wordml" xmlns:wps="http://schemas.microsoft.com/office/word/2010/wordprocessingShape" mc:Ignorable="w14 w15 w16se wp14">
+  <w:p>
+    <w:pPr>
+      <w:pStyle w:val="a4"/>
+    </w:pPr>
+  </w:p>
+</w:hdr>
 </file>
 
 <file path=word/styles.xml><?xml version="1.0" encoding="utf-8"?>
@@ -2872,7 +2916,7 @@
 </file>
 
 <file path=customXml/itemProps1.xml><?xml version="1.0" encoding="utf-8"?>
-<ds:datastoreItem xmlns:ds="http://schemas.openxmlformats.org/officeDocument/2006/customXml" ds:itemID="{65C1E5E3-FE7A-4783-A03A-2531F3293F90}">
+<ds:datastoreItem xmlns:ds="http://schemas.openxmlformats.org/officeDocument/2006/customXml" ds:itemID="{8CDACB9C-F7E7-414B-BAC1-2CDBC7252B66}">
   <ds:schemaRefs>
     <ds:schemaRef ds:uri="http://schemas.openxmlformats.org/officeDocument/2006/bibliography"/>
   </ds:schemaRefs>
